--- a/Dip/bin/Debug/kibox.docx
+++ b/Dip/bin/Debug/kibox.docx
@@ -152,8 +152,6 @@
         </w:rPr>
         <w:t>ной работы со студентами на 2020</w:t>
       </w:r>
-      <w:bookmarkStart w:id="0" w:name="_GoBack"/>
-      <w:bookmarkEnd w:id="0"/>
       <w:r>
         <w:rPr>
           <w:rFonts w:ascii="Times New Roman" w:hAnsi="Times New Roman" w:cs="Times New Roman"/>
@@ -198,7 +196,9 @@
           <w:b/>
         </w:rPr>
       </w:pPr>
-      <w:bookmarkStart w:id="1" w:name="tab"/>
+      <w:bookmarkStart w:id="0" w:name="tab"/>
+      <w:bookmarkStart w:id="1" w:name="_GoBack"/>
+      <w:bookmarkEnd w:id="0"/>
       <w:bookmarkEnd w:id="1"/>
     </w:p>
     <w:p>
